--- a/hw10/Dining Philosophers Problem.docx
+++ b/hw10/Dining Philosophers Problem.docx
@@ -4,26 +4,12 @@
   <w:body>
     <w:p>
       <w:pPr>
-        <w:spacing w:after="0" w:line="360" w:lineRule="auto"/>
-        <w:rPr>
-          <w:rFonts w:ascii="Times New Roman" w:hAnsi="Times New Roman" w:cs="Times New Roman"/>
-        </w:rPr>
-      </w:pPr>
-      <w:r>
-        <w:rPr>
-          <w:rFonts w:ascii="Times New Roman" w:hAnsi="Times New Roman" w:cs="Times New Roman"/>
-        </w:rPr>
-        <w:t>Dining Philosophers Problem</w:t>
-      </w:r>
-    </w:p>
-    <w:p>
-      <w:pPr>
         <w:pStyle w:val="ListParagraph"/>
         <w:numPr>
           <w:ilvl w:val="0"/>
           <w:numId w:val="2"/>
         </w:numPr>
-        <w:spacing w:line="360" w:lineRule="auto"/>
+        <w:spacing w:after="0" w:line="360" w:lineRule="auto"/>
         <w:rPr>
           <w:rFonts w:ascii="Times New Roman" w:hAnsi="Times New Roman" w:cs="Times New Roman"/>
         </w:rPr>
@@ -43,9 +29,854 @@
     </w:p>
     <w:p>
       <w:pPr>
+        <w:spacing w:after="0" w:line="360" w:lineRule="auto"/>
+        <w:ind w:firstLine="360"/>
+        <w:rPr>
+          <w:rFonts w:ascii="Times New Roman" w:hAnsi="Times New Roman" w:cs="Times New Roman"/>
+        </w:rPr>
+      </w:pPr>
+      <w:r>
+        <w:rPr>
+          <w:rFonts w:ascii="Times New Roman" w:hAnsi="Times New Roman" w:cs="Times New Roman"/>
+        </w:rPr>
+        <w:t xml:space="preserve">The Dining Philosophers Problem is a computer science problem that </w:t>
+      </w:r>
+      <w:r>
+        <w:rPr>
+          <w:rFonts w:ascii="Times New Roman" w:hAnsi="Times New Roman" w:cs="Times New Roman" w:hint="eastAsia"/>
+        </w:rPr>
+        <w:t>relate</w:t>
+      </w:r>
+      <w:r>
+        <w:rPr>
+          <w:rFonts w:ascii="Times New Roman" w:hAnsi="Times New Roman" w:cs="Times New Roman"/>
+        </w:rPr>
+        <w:t xml:space="preserve">s to </w:t>
+      </w:r>
+      <w:r>
+        <w:rPr>
+          <w:rFonts w:ascii="Times New Roman" w:hAnsi="Times New Roman" w:cs="Times New Roman"/>
+        </w:rPr>
+        <w:t xml:space="preserve">synchronization and resource allocation in concurrent programming. </w:t>
+      </w:r>
+      <w:r>
+        <w:rPr>
+          <w:rFonts w:ascii="Times New Roman" w:hAnsi="Times New Roman" w:cs="Times New Roman"/>
+        </w:rPr>
+        <w:t>This problem illustrates a scenario in which</w:t>
+      </w:r>
+      <w:r>
+        <w:rPr>
+          <w:rFonts w:ascii="Times New Roman" w:hAnsi="Times New Roman" w:cs="Times New Roman"/>
+        </w:rPr>
+        <w:t xml:space="preserve"> five philosophers sit around a dining table. There </w:t>
+      </w:r>
+      <w:r>
+        <w:rPr>
+          <w:rFonts w:ascii="Times New Roman" w:hAnsi="Times New Roman" w:cs="Times New Roman"/>
+        </w:rPr>
+        <w:t>are five plates of spaghetti on the table, each in front of a philosopher</w:t>
+      </w:r>
+      <w:r>
+        <w:rPr>
+          <w:rFonts w:ascii="Times New Roman" w:hAnsi="Times New Roman" w:cs="Times New Roman"/>
+        </w:rPr>
+        <w:t xml:space="preserve">, and each philosopher needs two </w:t>
+      </w:r>
+      <w:r>
+        <w:rPr>
+          <w:rFonts w:ascii="Times New Roman" w:hAnsi="Times New Roman" w:cs="Times New Roman"/>
+        </w:rPr>
+        <w:t>forks</w:t>
+      </w:r>
+      <w:r>
+        <w:rPr>
+          <w:rFonts w:ascii="Times New Roman" w:hAnsi="Times New Roman" w:cs="Times New Roman"/>
+        </w:rPr>
+        <w:t xml:space="preserve"> to eat.</w:t>
+      </w:r>
+    </w:p>
+    <w:p>
+      <w:pPr>
+        <w:spacing w:after="0" w:line="360" w:lineRule="auto"/>
+        <w:ind w:firstLine="360"/>
+        <w:rPr>
+          <w:rFonts w:ascii="Times New Roman" w:hAnsi="Times New Roman" w:cs="Times New Roman"/>
+        </w:rPr>
+      </w:pPr>
+      <w:r>
+        <w:rPr>
+          <w:rFonts w:ascii="Times New Roman" w:hAnsi="Times New Roman" w:cs="Times New Roman"/>
+        </w:rPr>
+        <w:t>E</w:t>
+      </w:r>
+      <w:r>
+        <w:rPr>
+          <w:rFonts w:ascii="Times New Roman" w:hAnsi="Times New Roman" w:cs="Times New Roman"/>
+        </w:rPr>
+        <w:t xml:space="preserve">ach philosopher needs both </w:t>
+      </w:r>
+      <w:r>
+        <w:rPr>
+          <w:rFonts w:ascii="Times New Roman" w:hAnsi="Times New Roman" w:cs="Times New Roman"/>
+        </w:rPr>
+        <w:t xml:space="preserve">their left-hand fork and right-hand fork </w:t>
+      </w:r>
+      <w:r>
+        <w:rPr>
+          <w:rFonts w:ascii="Times New Roman" w:hAnsi="Times New Roman" w:cs="Times New Roman"/>
+        </w:rPr>
+        <w:t xml:space="preserve">to eat, but there are only five </w:t>
+      </w:r>
+      <w:r>
+        <w:rPr>
+          <w:rFonts w:ascii="Times New Roman" w:hAnsi="Times New Roman" w:cs="Times New Roman"/>
+        </w:rPr>
+        <w:t>forks</w:t>
+      </w:r>
+      <w:r>
+        <w:rPr>
+          <w:rFonts w:ascii="Times New Roman" w:hAnsi="Times New Roman" w:cs="Times New Roman"/>
+        </w:rPr>
+        <w:t xml:space="preserve"> available, with one between each pair of philosophers. </w:t>
+      </w:r>
+      <w:r>
+        <w:rPr>
+          <w:rFonts w:ascii="Times New Roman" w:hAnsi="Times New Roman" w:cs="Times New Roman"/>
+        </w:rPr>
+        <w:t>The p</w:t>
+      </w:r>
+      <w:r>
+        <w:rPr>
+          <w:rFonts w:ascii="Times New Roman" w:hAnsi="Times New Roman" w:cs="Times New Roman"/>
+        </w:rPr>
+        <w:t>hilosophers can either think</w:t>
+      </w:r>
+      <w:r>
+        <w:rPr>
+          <w:rFonts w:ascii="Times New Roman" w:hAnsi="Times New Roman" w:cs="Times New Roman"/>
+        </w:rPr>
+        <w:t xml:space="preserve"> or </w:t>
+      </w:r>
+      <w:r>
+        <w:rPr>
+          <w:rFonts w:ascii="Times New Roman" w:hAnsi="Times New Roman" w:cs="Times New Roman"/>
+        </w:rPr>
+        <w:t xml:space="preserve">eat, but they can't do both </w:t>
+      </w:r>
+      <w:r>
+        <w:rPr>
+          <w:rFonts w:ascii="Times New Roman" w:hAnsi="Times New Roman" w:cs="Times New Roman"/>
+        </w:rPr>
+        <w:t>at the same time</w:t>
+      </w:r>
+      <w:r>
+        <w:rPr>
+          <w:rFonts w:ascii="Times New Roman" w:hAnsi="Times New Roman" w:cs="Times New Roman"/>
+        </w:rPr>
+        <w:t>.</w:t>
+      </w:r>
+      <w:r>
+        <w:rPr>
+          <w:rFonts w:ascii="Times New Roman" w:hAnsi="Times New Roman" w:cs="Times New Roman"/>
+        </w:rPr>
+        <w:t xml:space="preserve"> </w:t>
+      </w:r>
+      <w:r>
+        <w:rPr>
+          <w:rFonts w:ascii="Times New Roman" w:hAnsi="Times New Roman" w:cs="Times New Roman"/>
+        </w:rPr>
+        <w:t xml:space="preserve">When a philosopher finishes eating, they will put down both forks. </w:t>
+      </w:r>
+      <w:r>
+        <w:rPr>
+          <w:rFonts w:ascii="Times New Roman" w:hAnsi="Times New Roman" w:cs="Times New Roman"/>
+        </w:rPr>
+        <w:t xml:space="preserve">Thus, a philosopher can only eat when </w:t>
+      </w:r>
+      <w:r>
+        <w:rPr>
+          <w:rFonts w:ascii="Times New Roman" w:hAnsi="Times New Roman" w:cs="Times New Roman"/>
+        </w:rPr>
+        <w:t xml:space="preserve">their two neighbors are thinking instead of using any fork adjacent to him. No philosopher should starve – in other words, endlessly thinking. </w:t>
+      </w:r>
+    </w:p>
+    <w:p>
+      <w:pPr>
+        <w:spacing w:after="0" w:line="360" w:lineRule="auto"/>
+        <w:ind w:firstLine="360"/>
+        <w:rPr>
+          <w:rFonts w:ascii="Times New Roman" w:hAnsi="Times New Roman" w:cs="Times New Roman"/>
+        </w:rPr>
+      </w:pPr>
+      <w:r>
+        <w:rPr>
+          <w:rFonts w:ascii="Times New Roman" w:hAnsi="Times New Roman" w:cs="Times New Roman"/>
+        </w:rPr>
+        <w:t xml:space="preserve">The challenge </w:t>
+      </w:r>
+      <w:r>
+        <w:rPr>
+          <w:rFonts w:ascii="Times New Roman" w:hAnsi="Times New Roman" w:cs="Times New Roman"/>
+        </w:rPr>
+        <w:t xml:space="preserve">here </w:t>
+      </w:r>
+      <w:r>
+        <w:rPr>
+          <w:rFonts w:ascii="Times New Roman" w:hAnsi="Times New Roman" w:cs="Times New Roman"/>
+        </w:rPr>
+        <w:t>is to design a</w:t>
+      </w:r>
+      <w:r>
+        <w:rPr>
+          <w:rFonts w:ascii="Times New Roman" w:hAnsi="Times New Roman" w:cs="Times New Roman"/>
+        </w:rPr>
+        <w:t>n</w:t>
+      </w:r>
+      <w:r>
+        <w:rPr>
+          <w:rFonts w:ascii="Times New Roman" w:hAnsi="Times New Roman" w:cs="Times New Roman"/>
+        </w:rPr>
+        <w:t xml:space="preserve"> </w:t>
+      </w:r>
+      <w:r>
+        <w:rPr>
+          <w:rFonts w:ascii="Times New Roman" w:hAnsi="Times New Roman" w:cs="Times New Roman"/>
+        </w:rPr>
+        <w:t>algorithm or a strategy</w:t>
+      </w:r>
+      <w:r>
+        <w:rPr>
+          <w:rFonts w:ascii="Times New Roman" w:hAnsi="Times New Roman" w:cs="Times New Roman"/>
+        </w:rPr>
+        <w:t xml:space="preserve"> to ensure that the philosophers can eat without creating a deadlock, where everyone is waiting for a </w:t>
+      </w:r>
+      <w:r>
+        <w:rPr>
+          <w:rFonts w:ascii="Times New Roman" w:hAnsi="Times New Roman" w:cs="Times New Roman"/>
+        </w:rPr>
+        <w:t>fork</w:t>
+      </w:r>
+      <w:r>
+        <w:rPr>
+          <w:rFonts w:ascii="Times New Roman" w:hAnsi="Times New Roman" w:cs="Times New Roman"/>
+        </w:rPr>
+        <w:t xml:space="preserve"> that will never be available</w:t>
+      </w:r>
+      <w:r>
+        <w:rPr>
+          <w:rFonts w:ascii="Times New Roman" w:hAnsi="Times New Roman" w:cs="Times New Roman"/>
+        </w:rPr>
+        <w:t>.</w:t>
+      </w:r>
+      <w:r>
+        <w:rPr>
+          <w:rFonts w:ascii="Times New Roman" w:hAnsi="Times New Roman" w:cs="Times New Roman"/>
+        </w:rPr>
+        <w:t xml:space="preserve"> </w:t>
+      </w:r>
+      <w:r>
+        <w:rPr>
+          <w:rFonts w:ascii="Times New Roman" w:hAnsi="Times New Roman" w:cs="Times New Roman"/>
+        </w:rPr>
+        <w:t>Solutions to this problem need to consider</w:t>
+      </w:r>
+      <w:r>
+        <w:rPr>
+          <w:rFonts w:ascii="Times New Roman" w:hAnsi="Times New Roman" w:cs="Times New Roman"/>
+        </w:rPr>
+        <w:t xml:space="preserve"> prevent</w:t>
+      </w:r>
+      <w:r>
+        <w:rPr>
+          <w:rFonts w:ascii="Times New Roman" w:hAnsi="Times New Roman" w:cs="Times New Roman"/>
+        </w:rPr>
+        <w:t>ing</w:t>
+      </w:r>
+      <w:r>
+        <w:rPr>
+          <w:rFonts w:ascii="Times New Roman" w:hAnsi="Times New Roman" w:cs="Times New Roman"/>
+        </w:rPr>
+        <w:t xml:space="preserve"> deadlocks and </w:t>
+      </w:r>
+      <w:r>
+        <w:rPr>
+          <w:rFonts w:ascii="Times New Roman" w:hAnsi="Times New Roman" w:cs="Times New Roman"/>
+        </w:rPr>
+        <w:t>offering</w:t>
+      </w:r>
+      <w:r>
+        <w:rPr>
+          <w:rFonts w:ascii="Times New Roman" w:hAnsi="Times New Roman" w:cs="Times New Roman"/>
+        </w:rPr>
+        <w:t xml:space="preserve"> every philosopher a chance to eat without creating conflicts with neighboring philosophers.</w:t>
+      </w:r>
+    </w:p>
+    <w:p>
+      <w:pPr>
         <w:pStyle w:val="ListParagraph"/>
-        <w:spacing w:line="360" w:lineRule="auto"/>
-        <w:ind w:left="360"/>
+        <w:numPr>
+          <w:ilvl w:val="0"/>
+          <w:numId w:val="2"/>
+        </w:numPr>
+        <w:spacing w:after="0" w:line="360" w:lineRule="auto"/>
+        <w:rPr>
+          <w:rFonts w:ascii="Times New Roman" w:hAnsi="Times New Roman" w:cs="Times New Roman"/>
+        </w:rPr>
+      </w:pPr>
+      <w:r>
+        <w:rPr>
+          <w:rFonts w:ascii="Times New Roman" w:hAnsi="Times New Roman" w:cs="Times New Roman"/>
+        </w:rPr>
+        <w:t>Solution</w:t>
+      </w:r>
+    </w:p>
+    <w:p>
+      <w:pPr>
+        <w:spacing w:after="0" w:line="360" w:lineRule="auto"/>
+        <w:ind w:firstLine="360"/>
+        <w:rPr>
+          <w:rFonts w:ascii="Times New Roman" w:hAnsi="Times New Roman" w:cs="Times New Roman"/>
+        </w:rPr>
+      </w:pPr>
+      <w:r>
+        <w:rPr>
+          <w:rFonts w:ascii="Times New Roman" w:hAnsi="Times New Roman" w:cs="Times New Roman"/>
+        </w:rPr>
+        <w:t xml:space="preserve">To solve this problem, first we need to make sure that no two philosophers can pick up the same fork at the same time. </w:t>
+      </w:r>
+      <w:r>
+        <w:rPr>
+          <w:rFonts w:ascii="Times New Roman" w:hAnsi="Times New Roman" w:cs="Times New Roman"/>
+        </w:rPr>
+        <w:t xml:space="preserve">Semaphore is considered a prerequisite to achieve this in concurrent programming. It essentially refers to </w:t>
+      </w:r>
+      <w:r>
+        <w:rPr>
+          <w:rFonts w:ascii="Times New Roman" w:hAnsi="Times New Roman" w:cs="Times New Roman"/>
+        </w:rPr>
+        <w:t>an integer variable to control whether a thread is eligible to access resources</w:t>
+      </w:r>
+      <w:r>
+        <w:rPr>
+          <w:rFonts w:ascii="Times New Roman" w:hAnsi="Times New Roman" w:cs="Times New Roman"/>
+        </w:rPr>
+        <w:t xml:space="preserve">. In our case, </w:t>
+      </w:r>
+      <w:r>
+        <w:rPr>
+          <w:rFonts w:ascii="Times New Roman" w:hAnsi="Times New Roman" w:cs="Times New Roman"/>
+        </w:rPr>
+        <w:t>a binary semaphore</w:t>
+      </w:r>
+      <w:r>
+        <w:rPr>
+          <w:rFonts w:ascii="Times New Roman" w:hAnsi="Times New Roman" w:cs="Times New Roman"/>
+        </w:rPr>
+        <w:t xml:space="preserve"> </w:t>
+      </w:r>
+      <w:r>
+        <w:rPr>
+          <w:rFonts w:ascii="Times New Roman" w:hAnsi="Times New Roman" w:cs="Times New Roman"/>
+        </w:rPr>
+        <w:t>is used to create a cr</w:t>
+      </w:r>
+      <w:r>
+        <w:rPr>
+          <w:rFonts w:ascii="Times New Roman" w:hAnsi="Times New Roman" w:cs="Times New Roman"/>
+        </w:rPr>
+        <w:t xml:space="preserve">itical section, a protected section that cannot be </w:t>
+      </w:r>
+      <w:r>
+        <w:rPr>
+          <w:rFonts w:ascii="Times New Roman" w:hAnsi="Times New Roman" w:cs="Times New Roman" w:hint="eastAsia"/>
+        </w:rPr>
+        <w:t>acc</w:t>
+      </w:r>
+      <w:r>
+        <w:rPr>
+          <w:rFonts w:ascii="Times New Roman" w:hAnsi="Times New Roman" w:cs="Times New Roman"/>
+        </w:rPr>
+        <w:t>essed by more than one process or thread (“Critical section”, 2023).</w:t>
+      </w:r>
+      <w:r>
+        <w:rPr>
+          <w:rFonts w:ascii="Times New Roman" w:hAnsi="Times New Roman" w:cs="Times New Roman"/>
+        </w:rPr>
+        <w:t xml:space="preserve"> We also need an array of semaphores to represent each fork, with all the elements initialized as 1 to indicate availability. Lastly, there should be an array of state variables (thinking/hungry/eating) to represent each philosopher. To make sure the program works, a philosopher is only allowed to pick up</w:t>
+      </w:r>
+      <w:r>
+        <w:rPr>
+          <w:rFonts w:ascii="Times New Roman" w:hAnsi="Times New Roman" w:cs="Times New Roman"/>
+        </w:rPr>
+        <w:t xml:space="preserve"> their</w:t>
+      </w:r>
+      <w:r>
+        <w:rPr>
+          <w:rFonts w:ascii="Times New Roman" w:hAnsi="Times New Roman" w:cs="Times New Roman"/>
+        </w:rPr>
+        <w:t xml:space="preserve"> nearest forks and eat when both forks are available, otherwise this might lead to a starvation as each philosopher holds their left fork thinking endlessly, refusing to put down. </w:t>
+      </w:r>
+    </w:p>
+    <w:p>
+      <w:pPr>
+        <w:spacing w:after="0" w:line="360" w:lineRule="auto"/>
+        <w:ind w:firstLine="360"/>
+        <w:rPr>
+          <w:rFonts w:ascii="Times New Roman" w:hAnsi="Times New Roman" w:cs="Times New Roman"/>
+        </w:rPr>
+      </w:pPr>
+      <w:r>
+        <w:rPr>
+          <w:rFonts w:ascii="Times New Roman" w:hAnsi="Times New Roman" w:cs="Times New Roman"/>
+        </w:rPr>
+        <w:t xml:space="preserve">For each philosopher, assign them a process in which they </w:t>
+      </w:r>
+      <w:r>
+        <w:rPr>
+          <w:rFonts w:ascii="Times New Roman" w:hAnsi="Times New Roman" w:cs="Times New Roman" w:hint="eastAsia"/>
+        </w:rPr>
+        <w:t>condu</w:t>
+      </w:r>
+      <w:r>
+        <w:rPr>
+          <w:rFonts w:ascii="Times New Roman" w:hAnsi="Times New Roman" w:cs="Times New Roman"/>
+        </w:rPr>
+        <w:t xml:space="preserve">ct the following: First, they think for a certain amount of time, and then they get hungry (change their status from thinking to hungry) and </w:t>
+      </w:r>
+      <w:r>
+        <w:rPr>
+          <w:rFonts w:ascii="Times New Roman" w:hAnsi="Times New Roman" w:cs="Times New Roman"/>
+        </w:rPr>
+        <w:t xml:space="preserve">would try to pick up forks adjacent to them. We </w:t>
+      </w:r>
+      <w:r>
+        <w:rPr>
+          <w:rFonts w:ascii="Times New Roman" w:hAnsi="Times New Roman" w:cs="Times New Roman"/>
+        </w:rPr>
+        <w:t xml:space="preserve">let them enter the critical section where they test whether </w:t>
+      </w:r>
+      <w:r>
+        <w:rPr>
+          <w:rFonts w:ascii="Times New Roman" w:hAnsi="Times New Roman" w:cs="Times New Roman"/>
+        </w:rPr>
+        <w:t>their neighboring philosophers are eating</w:t>
+      </w:r>
+      <w:r>
+        <w:rPr>
+          <w:rFonts w:ascii="Times New Roman" w:hAnsi="Times New Roman" w:cs="Times New Roman"/>
+        </w:rPr>
+        <w:t xml:space="preserve">. If </w:t>
+      </w:r>
+      <w:r>
+        <w:rPr>
+          <w:rFonts w:ascii="Times New Roman" w:hAnsi="Times New Roman" w:cs="Times New Roman"/>
+        </w:rPr>
+        <w:t>not</w:t>
+      </w:r>
+      <w:r>
+        <w:rPr>
+          <w:rFonts w:ascii="Times New Roman" w:hAnsi="Times New Roman" w:cs="Times New Roman"/>
+        </w:rPr>
+        <w:t>, they’ll change their status to eating for a</w:t>
+      </w:r>
+      <w:r>
+        <w:rPr>
+          <w:rFonts w:ascii="Times New Roman" w:hAnsi="Times New Roman" w:cs="Times New Roman"/>
+        </w:rPr>
+        <w:t xml:space="preserve">n amount of time while locking the </w:t>
+      </w:r>
+      <w:r>
+        <w:rPr>
+          <w:rFonts w:ascii="Times New Roman" w:hAnsi="Times New Roman" w:cs="Times New Roman"/>
+        </w:rPr>
+        <w:t xml:space="preserve">corresponding forks using semaphores, else they’ll just wait to be signaled. </w:t>
+      </w:r>
+      <w:r>
+        <w:rPr>
+          <w:rFonts w:ascii="Times New Roman" w:hAnsi="Times New Roman" w:cs="Times New Roman"/>
+        </w:rPr>
+        <w:t xml:space="preserve">When they finish eating, they release the semaphores representing those forks and remind their neighbors to </w:t>
+      </w:r>
+      <w:r>
+        <w:rPr>
+          <w:rFonts w:ascii="Times New Roman" w:hAnsi="Times New Roman" w:cs="Times New Roman"/>
+        </w:rPr>
+        <w:t>conduct</w:t>
+      </w:r>
+      <w:r>
+        <w:rPr>
+          <w:rFonts w:ascii="Times New Roman" w:hAnsi="Times New Roman" w:cs="Times New Roman"/>
+        </w:rPr>
+        <w:t xml:space="preserve"> the same </w:t>
+      </w:r>
+      <w:r>
+        <w:rPr>
+          <w:rFonts w:ascii="Times New Roman" w:hAnsi="Times New Roman" w:cs="Times New Roman"/>
+        </w:rPr>
+        <w:t>behaviors</w:t>
+      </w:r>
+      <w:r>
+        <w:rPr>
+          <w:rFonts w:ascii="Times New Roman" w:hAnsi="Times New Roman" w:cs="Times New Roman"/>
+        </w:rPr>
+        <w:t xml:space="preserve"> before restoring their state back to thinking</w:t>
+      </w:r>
+      <w:r>
+        <w:rPr>
+          <w:rFonts w:ascii="Times New Roman" w:hAnsi="Times New Roman" w:cs="Times New Roman"/>
+        </w:rPr>
+        <w:t xml:space="preserve">. This strategy ensures that </w:t>
+      </w:r>
+      <w:r>
+        <w:rPr>
+          <w:rFonts w:ascii="Times New Roman" w:hAnsi="Times New Roman" w:cs="Times New Roman"/>
+        </w:rPr>
+        <w:t xml:space="preserve">every </w:t>
+      </w:r>
+      <w:r>
+        <w:rPr>
+          <w:rFonts w:ascii="Times New Roman" w:hAnsi="Times New Roman" w:cs="Times New Roman"/>
+        </w:rPr>
+        <w:t>philosopher</w:t>
+      </w:r>
+      <w:r>
+        <w:rPr>
+          <w:rFonts w:ascii="Times New Roman" w:hAnsi="Times New Roman" w:cs="Times New Roman"/>
+        </w:rPr>
+        <w:t xml:space="preserve"> </w:t>
+      </w:r>
+      <w:r>
+        <w:rPr>
+          <w:rFonts w:ascii="Times New Roman" w:hAnsi="Times New Roman" w:cs="Times New Roman"/>
+        </w:rPr>
+        <w:t>has the opportunity to</w:t>
+      </w:r>
+      <w:r>
+        <w:rPr>
+          <w:rFonts w:ascii="Times New Roman" w:hAnsi="Times New Roman" w:cs="Times New Roman"/>
+        </w:rPr>
+        <w:t xml:space="preserve"> think and eat alternatively while no one </w:t>
+      </w:r>
+      <w:r>
+        <w:rPr>
+          <w:rFonts w:ascii="Times New Roman" w:hAnsi="Times New Roman" w:cs="Times New Roman"/>
+        </w:rPr>
+        <w:t>would</w:t>
+      </w:r>
+      <w:r>
+        <w:rPr>
+          <w:rFonts w:ascii="Times New Roman" w:hAnsi="Times New Roman" w:cs="Times New Roman"/>
+        </w:rPr>
+        <w:t xml:space="preserve"> starve</w:t>
+      </w:r>
+      <w:r>
+        <w:rPr>
+          <w:rFonts w:ascii="Times New Roman" w:hAnsi="Times New Roman" w:cs="Times New Roman"/>
+        </w:rPr>
+        <w:t xml:space="preserve"> forever</w:t>
+      </w:r>
+      <w:r>
+        <w:rPr>
+          <w:rFonts w:ascii="Times New Roman" w:hAnsi="Times New Roman" w:cs="Times New Roman"/>
+        </w:rPr>
+        <w:t>.</w:t>
+      </w:r>
+    </w:p>
+    <w:p>
+      <w:pPr>
+        <w:pStyle w:val="ListParagraph"/>
+        <w:numPr>
+          <w:ilvl w:val="0"/>
+          <w:numId w:val="2"/>
+        </w:numPr>
+        <w:spacing w:after="0" w:line="360" w:lineRule="auto"/>
+        <w:rPr>
+          <w:rFonts w:ascii="Times New Roman" w:hAnsi="Times New Roman" w:cs="Times New Roman"/>
+        </w:rPr>
+      </w:pPr>
+      <w:r>
+        <w:rPr>
+          <w:rFonts w:ascii="Times New Roman" w:hAnsi="Times New Roman" w:cs="Times New Roman"/>
+        </w:rPr>
+        <w:t>Implications</w:t>
+      </w:r>
+    </w:p>
+    <w:p>
+      <w:pPr>
+        <w:spacing w:after="0" w:line="360" w:lineRule="auto"/>
+        <w:ind w:firstLine="360"/>
+        <w:rPr>
+          <w:rFonts w:ascii="Times New Roman" w:hAnsi="Times New Roman" w:cs="Times New Roman"/>
+        </w:rPr>
+      </w:pPr>
+      <w:r>
+        <w:rPr>
+          <w:rFonts w:ascii="Times New Roman" w:hAnsi="Times New Roman" w:cs="Times New Roman"/>
+        </w:rPr>
+        <w:lastRenderedPageBreak/>
+        <w:t>In this problem, philosophers represent processes and forks represent limited resources that must be shared between processes in a synchronized manner without violating any rules.</w:t>
+      </w:r>
+      <w:r>
+        <w:rPr>
+          <w:rFonts w:ascii="Times New Roman" w:hAnsi="Times New Roman" w:cs="Times New Roman"/>
+        </w:rPr>
+        <w:t xml:space="preserve"> This problem effectively illustrates the concept of shared resources and deadlock in concurrent programming, and solutions to it utilize a variety of synchronization techniques including mutex and semaphores. </w:t>
+      </w:r>
+      <w:r>
+        <w:rPr>
+          <w:rFonts w:ascii="Times New Roman" w:hAnsi="Times New Roman" w:cs="Times New Roman"/>
+        </w:rPr>
+        <w:t>It also sheds light on large-scale computer applications such as database management systems where multiple transactions attempt to access and modify shared data concurrently. Overall, it is a great learning experience for those who want to harness concurrent programming.</w:t>
+      </w:r>
+    </w:p>
+    <w:p>
+      <w:pPr>
+        <w:spacing w:after="0" w:line="360" w:lineRule="auto"/>
+        <w:ind w:firstLine="360"/>
+        <w:rPr>
+          <w:rFonts w:ascii="Times New Roman" w:hAnsi="Times New Roman" w:cs="Times New Roman"/>
+        </w:rPr>
+      </w:pPr>
+    </w:p>
+    <w:p>
+      <w:pPr>
+        <w:spacing w:after="0" w:line="360" w:lineRule="auto"/>
+        <w:rPr>
+          <w:rFonts w:ascii="Times New Roman" w:hAnsi="Times New Roman" w:cs="Times New Roman"/>
+        </w:rPr>
+      </w:pPr>
+      <w:r>
+        <w:rPr>
+          <w:rFonts w:ascii="Times New Roman" w:hAnsi="Times New Roman" w:cs="Times New Roman"/>
+        </w:rPr>
+        <w:t>Reference:</w:t>
+      </w:r>
+    </w:p>
+    <w:p>
+      <w:pPr>
+        <w:spacing w:after="0" w:line="360" w:lineRule="auto"/>
+        <w:rPr>
+          <w:rFonts w:ascii="Times New Roman" w:hAnsi="Times New Roman" w:cs="Times New Roman"/>
+        </w:rPr>
+      </w:pPr>
+      <w:r>
+        <w:rPr>
+          <w:rFonts w:ascii="Times New Roman" w:hAnsi="Times New Roman" w:cs="Times New Roman"/>
+        </w:rPr>
+        <w:t xml:space="preserve">Critical section. (n.d.). In </w:t>
+      </w:r>
+      <w:r>
+        <w:rPr>
+          <w:rFonts w:ascii="Times New Roman" w:hAnsi="Times New Roman" w:cs="Times New Roman"/>
+          <w:i/>
+          <w:iCs/>
+        </w:rPr>
+        <w:t>Wikipedia</w:t>
+      </w:r>
+      <w:r>
+        <w:rPr>
+          <w:rFonts w:ascii="Times New Roman" w:hAnsi="Times New Roman" w:cs="Times New Roman"/>
+        </w:rPr>
+        <w:t xml:space="preserve">. Retrieved </w:t>
+      </w:r>
+      <w:r>
+        <w:rPr>
+          <w:rFonts w:ascii="Times New Roman" w:hAnsi="Times New Roman" w:cs="Times New Roman"/>
+        </w:rPr>
+        <w:t>October 9</w:t>
+      </w:r>
+      <w:r>
+        <w:rPr>
+          <w:rFonts w:ascii="Times New Roman" w:hAnsi="Times New Roman" w:cs="Times New Roman"/>
+        </w:rPr>
+        <w:t>, 20</w:t>
+      </w:r>
+      <w:r>
+        <w:rPr>
+          <w:rFonts w:ascii="Times New Roman" w:hAnsi="Times New Roman" w:cs="Times New Roman"/>
+        </w:rPr>
+        <w:t>23</w:t>
+      </w:r>
+      <w:r>
+        <w:rPr>
+          <w:rFonts w:ascii="Times New Roman" w:hAnsi="Times New Roman" w:cs="Times New Roman"/>
+        </w:rPr>
+        <w:t>, from</w:t>
+      </w:r>
+      <w:r>
+        <w:rPr>
+          <w:rFonts w:ascii="Times New Roman" w:hAnsi="Times New Roman" w:cs="Times New Roman"/>
+        </w:rPr>
+        <w:t xml:space="preserve"> </w:t>
+      </w:r>
+      <w:hyperlink r:id="rId7" w:history="1">
+        <w:r>
+          <w:rPr>
+            <w:rStyle w:val="Hyperlink"/>
+            <w:rFonts w:ascii="Times New Roman" w:hAnsi="Times New Roman" w:cs="Times New Roman"/>
+          </w:rPr>
+          <w:t>https://en.wikipedia.org/wiki/Critical_section</w:t>
+        </w:r>
+      </w:hyperlink>
+    </w:p>
+    <w:p>
+      <w:pPr>
+        <w:spacing w:after="0" w:line="360" w:lineRule="auto"/>
+        <w:rPr>
+          <w:rFonts w:ascii="Times New Roman" w:hAnsi="Times New Roman" w:cs="Times New Roman"/>
+        </w:rPr>
+      </w:pPr>
+      <w:r>
+        <w:rPr>
+          <w:rFonts w:ascii="Times New Roman" w:hAnsi="Times New Roman" w:cs="Times New Roman"/>
+        </w:rPr>
+        <w:t xml:space="preserve">Dining philosophers problem. (n.d.). In </w:t>
+      </w:r>
+      <w:r>
+        <w:rPr>
+          <w:rFonts w:ascii="Times New Roman" w:hAnsi="Times New Roman" w:cs="Times New Roman"/>
+          <w:i/>
+          <w:iCs/>
+        </w:rPr>
+        <w:t>Wikipedia</w:t>
+      </w:r>
+      <w:r>
+        <w:rPr>
+          <w:rFonts w:ascii="Times New Roman" w:hAnsi="Times New Roman" w:cs="Times New Roman"/>
+        </w:rPr>
+        <w:t xml:space="preserve">. Retrieved </w:t>
+      </w:r>
+      <w:r>
+        <w:rPr>
+          <w:rFonts w:ascii="Times New Roman" w:hAnsi="Times New Roman" w:cs="Times New Roman"/>
+        </w:rPr>
+        <w:t>October 9</w:t>
+      </w:r>
+      <w:r>
+        <w:rPr>
+          <w:rFonts w:ascii="Times New Roman" w:hAnsi="Times New Roman" w:cs="Times New Roman"/>
+        </w:rPr>
+        <w:t>, 20</w:t>
+      </w:r>
+      <w:r>
+        <w:rPr>
+          <w:rFonts w:ascii="Times New Roman" w:hAnsi="Times New Roman" w:cs="Times New Roman"/>
+        </w:rPr>
+        <w:t>23</w:t>
+      </w:r>
+      <w:r>
+        <w:rPr>
+          <w:rFonts w:ascii="Times New Roman" w:hAnsi="Times New Roman" w:cs="Times New Roman"/>
+        </w:rPr>
+        <w:t>, from</w:t>
+      </w:r>
+      <w:r>
+        <w:rPr>
+          <w:rFonts w:ascii="Times New Roman" w:hAnsi="Times New Roman" w:cs="Times New Roman"/>
+        </w:rPr>
+        <w:t xml:space="preserve"> </w:t>
+      </w:r>
+      <w:hyperlink r:id="rId8" w:history="1">
+        <w:r>
+          <w:rPr>
+            <w:rStyle w:val="Hyperlink"/>
+            <w:rFonts w:ascii="Times New Roman" w:hAnsi="Times New Roman" w:cs="Times New Roman"/>
+          </w:rPr>
+          <w:t>https://en.wikipedia.org/wiki/Dining_philosophers_problem</w:t>
+        </w:r>
+      </w:hyperlink>
+    </w:p>
+    <w:p>
+      <w:pPr>
+        <w:spacing w:after="0" w:line="360" w:lineRule="auto"/>
+        <w:rPr>
+          <w:rFonts w:ascii="Times New Roman" w:hAnsi="Times New Roman" w:cs="Times New Roman"/>
+        </w:rPr>
+      </w:pPr>
+      <w:r>
+        <w:rPr>
+          <w:rFonts w:ascii="Times New Roman" w:hAnsi="Times New Roman" w:cs="Times New Roman"/>
+        </w:rPr>
+        <w:t>Dining Philosopher Problem Using Semaphores</w:t>
+      </w:r>
+      <w:r>
+        <w:rPr>
+          <w:rFonts w:ascii="Times New Roman" w:hAnsi="Times New Roman" w:cs="Times New Roman"/>
+        </w:rPr>
+        <w:t xml:space="preserve">. (n.d.). In </w:t>
+      </w:r>
+      <w:r>
+        <w:rPr>
+          <w:rFonts w:ascii="Times New Roman" w:hAnsi="Times New Roman" w:cs="Times New Roman"/>
+          <w:i/>
+          <w:iCs/>
+        </w:rPr>
+        <w:t>Geeks for Geeks</w:t>
+      </w:r>
+      <w:r>
+        <w:rPr>
+          <w:rFonts w:ascii="Times New Roman" w:hAnsi="Times New Roman" w:cs="Times New Roman"/>
+        </w:rPr>
+        <w:t xml:space="preserve">. </w:t>
+      </w:r>
+      <w:r>
+        <w:rPr>
+          <w:rFonts w:ascii="Times New Roman" w:hAnsi="Times New Roman" w:cs="Times New Roman"/>
+        </w:rPr>
+        <w:t xml:space="preserve">Retrieved </w:t>
+      </w:r>
+      <w:r>
+        <w:rPr>
+          <w:rFonts w:ascii="Times New Roman" w:hAnsi="Times New Roman" w:cs="Times New Roman"/>
+        </w:rPr>
+        <w:t>October 9</w:t>
+      </w:r>
+      <w:r>
+        <w:rPr>
+          <w:rFonts w:ascii="Times New Roman" w:hAnsi="Times New Roman" w:cs="Times New Roman"/>
+        </w:rPr>
+        <w:t>, 20</w:t>
+      </w:r>
+      <w:r>
+        <w:rPr>
+          <w:rFonts w:ascii="Times New Roman" w:hAnsi="Times New Roman" w:cs="Times New Roman"/>
+        </w:rPr>
+        <w:t>23</w:t>
+      </w:r>
+      <w:r>
+        <w:rPr>
+          <w:rFonts w:ascii="Times New Roman" w:hAnsi="Times New Roman" w:cs="Times New Roman"/>
+        </w:rPr>
+        <w:t>, from</w:t>
+      </w:r>
+      <w:r>
+        <w:rPr>
+          <w:rFonts w:ascii="Times New Roman" w:hAnsi="Times New Roman" w:cs="Times New Roman"/>
+        </w:rPr>
+        <w:t xml:space="preserve"> </w:t>
+      </w:r>
+      <w:hyperlink r:id="rId9" w:history="1">
+        <w:r>
+          <w:rPr>
+            <w:rStyle w:val="Hyperlink"/>
+            <w:rFonts w:ascii="Times New Roman" w:hAnsi="Times New Roman" w:cs="Times New Roman"/>
+          </w:rPr>
+          <w:t>https://www.geeksforgeeks.org/dining-philosopher-problem-using-semaphores</w:t>
+        </w:r>
+      </w:hyperlink>
+    </w:p>
+    <w:p>
+      <w:pPr>
+        <w:spacing w:after="0" w:line="360" w:lineRule="auto"/>
+        <w:rPr>
+          <w:rFonts w:ascii="Times New Roman" w:hAnsi="Times New Roman" w:cs="Times New Roman"/>
+        </w:rPr>
+      </w:pPr>
+    </w:p>
+    <w:p>
+      <w:pPr>
+        <w:spacing w:after="0" w:line="360" w:lineRule="auto"/>
         <w:rPr>
           <w:rFonts w:ascii="Times New Roman" w:hAnsi="Times New Roman" w:cs="Times New Roman"/>
         </w:rPr>
@@ -59,6 +890,56 @@
     </w:sectPr>
   </w:body>
 </w:document>
+</file>
+
+<file path=word/endnotes.xml><?xml version="1.0" encoding="utf-8"?>
+<w:endnotes xmlns:wpc="http://schemas.microsoft.com/office/word/2010/wordprocessingCanvas" xmlns:cx="http://schemas.microsoft.com/office/drawing/2014/chartex" xmlns:cx1="http://schemas.microsoft.com/office/drawing/2015/9/8/chartex" xmlns:cx2="http://schemas.microsoft.com/office/drawing/2015/10/21/chartex" xmlns:cx3="http://schemas.microsoft.com/office/drawing/2016/5/9/chartex" xmlns:cx4="http://schemas.microsoft.com/office/drawing/2016/5/10/chartex" xmlns:cx5="http://schemas.microsoft.com/office/drawing/2016/5/11/chartex" xmlns:cx6="http://schemas.microsoft.com/office/drawing/2016/5/12/chartex" xmlns:cx7="http://schemas.microsoft.com/office/drawing/2016/5/13/chartex" xmlns:cx8="http://schemas.microsoft.com/office/drawing/2016/5/14/chartex" xmlns:mc="http://schemas.openxmlformats.org/markup-compatibility/2006" xmlns:aink="http://schemas.microsoft.com/office/drawing/2016/ink" xmlns:am3d="http://schemas.microsoft.com/office/drawing/2017/model3d" xmlns:o="urn:schemas-microsoft-com:office:office" xmlns:oel="http://schemas.microsoft.com/office/2019/extlst" xmlns:r="http://schemas.openxmlformats.org/officeDocument/2006/relationships" xmlns:m="http://schemas.openxmlformats.org/officeDocument/2006/math" xmlns:v="urn:schemas-microsoft-com:vml" xmlns:wp14="http://schemas.microsoft.com/office/word/2010/wordprocessingDrawing" xmlns:wp="http://schemas.openxmlformats.org/drawingml/2006/wordprocessingDrawing" xmlns:w10="urn:schemas-microsoft-com:office:word" xmlns:w="http://schemas.openxmlformats.org/wordprocessingml/2006/main" xmlns:w14="http://schemas.microsoft.com/office/word/2010/wordml" xmlns:w15="http://schemas.microsoft.com/office/word/2012/wordml" xmlns:w16cex="http://schemas.microsoft.com/office/word/2018/wordml/cex" xmlns:w16cid="http://schemas.microsoft.com/office/word/2016/wordml/cid" xmlns:w16="http://schemas.microsoft.com/office/word/2018/wordml" xmlns:w16sdtdh="http://schemas.microsoft.com/office/word/2020/wordml/sdtdatahash" xmlns:w16se="http://schemas.microsoft.com/office/word/2015/wordml/symex" xmlns:wpg="http://schemas.microsoft.com/office/word/2010/wordprocessingGroup" xmlns:wpi="http://schemas.microsoft.com/office/word/2010/wordprocessingInk" xmlns:wne="http://schemas.microsoft.com/office/word/2006/wordml" xmlns:wps="http://schemas.microsoft.com/office/word/2010/wordprocessingShape" mc:Ignorable="w14 w15 w16se w16cid w16 w16cex w16sdtdh wp14">
+  <w:endnote w:type="separator" w:id="-1">
+    <w:p>
+      <w:pPr>
+        <w:spacing w:after="0" w:line="240" w:lineRule="auto"/>
+      </w:pPr>
+      <w:r>
+        <w:separator/>
+      </w:r>
+    </w:p>
+  </w:endnote>
+  <w:endnote w:type="continuationSeparator" w:id="0">
+    <w:p>
+      <w:pPr>
+        <w:spacing w:after="0" w:line="240" w:lineRule="auto"/>
+      </w:pPr>
+      <w:r>
+        <w:continuationSeparator/>
+      </w:r>
+    </w:p>
+  </w:endnote>
+</w:endnotes>
+</file>
+
+<file path=word/footnotes.xml><?xml version="1.0" encoding="utf-8"?>
+<w:footnotes xmlns:wpc="http://schemas.microsoft.com/office/word/2010/wordprocessingCanvas" xmlns:cx="http://schemas.microsoft.com/office/drawing/2014/chartex" xmlns:cx1="http://schemas.microsoft.com/office/drawing/2015/9/8/chartex" xmlns:cx2="http://schemas.microsoft.com/office/drawing/2015/10/21/chartex" xmlns:cx3="http://schemas.microsoft.com/office/drawing/2016/5/9/chartex" xmlns:cx4="http://schemas.microsoft.com/office/drawing/2016/5/10/chartex" xmlns:cx5="http://schemas.microsoft.com/office/drawing/2016/5/11/chartex" xmlns:cx6="http://schemas.microsoft.com/office/drawing/2016/5/12/chartex" xmlns:cx7="http://schemas.microsoft.com/office/drawing/2016/5/13/chartex" xmlns:cx8="http://schemas.microsoft.com/office/drawing/2016/5/14/chartex" xmlns:mc="http://schemas.openxmlformats.org/markup-compatibility/2006" xmlns:aink="http://schemas.microsoft.com/office/drawing/2016/ink" xmlns:am3d="http://schemas.microsoft.com/office/drawing/2017/model3d" xmlns:o="urn:schemas-microsoft-com:office:office" xmlns:oel="http://schemas.microsoft.com/office/2019/extlst" xmlns:r="http://schemas.openxmlformats.org/officeDocument/2006/relationships" xmlns:m="http://schemas.openxmlformats.org/officeDocument/2006/math" xmlns:v="urn:schemas-microsoft-com:vml" xmlns:wp14="http://schemas.microsoft.com/office/word/2010/wordprocessingDrawing" xmlns:wp="http://schemas.openxmlformats.org/drawingml/2006/wordprocessingDrawing" xmlns:w10="urn:schemas-microsoft-com:office:word" xmlns:w="http://schemas.openxmlformats.org/wordprocessingml/2006/main" xmlns:w14="http://schemas.microsoft.com/office/word/2010/wordml" xmlns:w15="http://schemas.microsoft.com/office/word/2012/wordml" xmlns:w16cex="http://schemas.microsoft.com/office/word/2018/wordml/cex" xmlns:w16cid="http://schemas.microsoft.com/office/word/2016/wordml/cid" xmlns:w16="http://schemas.microsoft.com/office/word/2018/wordml" xmlns:w16sdtdh="http://schemas.microsoft.com/office/word/2020/wordml/sdtdatahash" xmlns:w16se="http://schemas.microsoft.com/office/word/2015/wordml/symex" xmlns:wpg="http://schemas.microsoft.com/office/word/2010/wordprocessingGroup" xmlns:wpi="http://schemas.microsoft.com/office/word/2010/wordprocessingInk" xmlns:wne="http://schemas.microsoft.com/office/word/2006/wordml" xmlns:wps="http://schemas.microsoft.com/office/word/2010/wordprocessingShape" mc:Ignorable="w14 w15 w16se w16cid w16 w16cex w16sdtdh wp14">
+  <w:footnote w:type="separator" w:id="-1">
+    <w:p>
+      <w:pPr>
+        <w:spacing w:after="0" w:line="240" w:lineRule="auto"/>
+      </w:pPr>
+      <w:r>
+        <w:separator/>
+      </w:r>
+    </w:p>
+  </w:footnote>
+  <w:footnote w:type="continuationSeparator" w:id="0">
+    <w:p>
+      <w:pPr>
+        <w:spacing w:after="0" w:line="240" w:lineRule="auto"/>
+      </w:pPr>
+      <w:r>
+        <w:continuationSeparator/>
+      </w:r>
+    </w:p>
+  </w:footnote>
+</w:footnotes>
 </file>
 
 <file path=word/numbering.xml><?xml version="1.0" encoding="utf-8"?>
@@ -689,6 +1570,73 @@
       <w:contextualSpacing/>
     </w:pPr>
   </w:style>
+  <w:style w:type="character" w:styleId="Hyperlink">
+    <w:name w:val="Hyperlink"/>
+    <w:basedOn w:val="DefaultParagraphFont"/>
+    <w:uiPriority w:val="99"/>
+    <w:unhideWhenUsed/>
+    <w:rsid w:val="00924CEF"/>
+    <w:rPr>
+      <w:color w:val="0563C1" w:themeColor="hyperlink"/>
+      <w:u w:val="single"/>
+    </w:rPr>
+  </w:style>
+  <w:style w:type="character" w:styleId="UnresolvedMention">
+    <w:name w:val="Unresolved Mention"/>
+    <w:basedOn w:val="DefaultParagraphFont"/>
+    <w:uiPriority w:val="99"/>
+    <w:semiHidden/>
+    <w:unhideWhenUsed/>
+    <w:rsid w:val="00924CEF"/>
+    <w:rPr>
+      <w:color w:val="605E5C"/>
+      <w:shd w:val="clear" w:color="auto" w:fill="E1DFDD"/>
+    </w:rPr>
+  </w:style>
+  <w:style w:type="paragraph" w:styleId="Header">
+    <w:name w:val="header"/>
+    <w:basedOn w:val="Normal"/>
+    <w:link w:val="HeaderChar"/>
+    <w:uiPriority w:val="99"/>
+    <w:unhideWhenUsed/>
+    <w:rsid w:val="00603C4A"/>
+    <w:pPr>
+      <w:tabs>
+        <w:tab w:val="center" w:pos="4680"/>
+        <w:tab w:val="right" w:pos="9360"/>
+      </w:tabs>
+      <w:spacing w:after="0" w:line="240" w:lineRule="auto"/>
+    </w:pPr>
+  </w:style>
+  <w:style w:type="character" w:customStyle="1" w:styleId="HeaderChar">
+    <w:name w:val="Header Char"/>
+    <w:basedOn w:val="DefaultParagraphFont"/>
+    <w:link w:val="Header"/>
+    <w:uiPriority w:val="99"/>
+    <w:rsid w:val="00603C4A"/>
+  </w:style>
+  <w:style w:type="paragraph" w:styleId="Footer">
+    <w:name w:val="footer"/>
+    <w:basedOn w:val="Normal"/>
+    <w:link w:val="FooterChar"/>
+    <w:uiPriority w:val="99"/>
+    <w:unhideWhenUsed/>
+    <w:rsid w:val="00603C4A"/>
+    <w:pPr>
+      <w:tabs>
+        <w:tab w:val="center" w:pos="4680"/>
+        <w:tab w:val="right" w:pos="9360"/>
+      </w:tabs>
+      <w:spacing w:after="0" w:line="240" w:lineRule="auto"/>
+    </w:pPr>
+  </w:style>
+  <w:style w:type="character" w:customStyle="1" w:styleId="FooterChar">
+    <w:name w:val="Footer Char"/>
+    <w:basedOn w:val="DefaultParagraphFont"/>
+    <w:link w:val="Footer"/>
+    <w:uiPriority w:val="99"/>
+    <w:rsid w:val="00603C4A"/>
+  </w:style>
 </w:styles>
 </file>
 
